--- a/FJP/Experiment No. 8.docx
+++ b/FJP/Experiment No. 8.docx
@@ -43,7 +43,7 @@
           <w:sz w:val="32"/>
           <w:u w:val="single"/>
         </w:rPr>
-        <w:t>7</w:t>
+        <w:t>8</w:t>
       </w:r>
       <w:bookmarkStart w:id="0" w:name="_GoBack"/>
       <w:bookmarkEnd w:id="0"/>
@@ -898,6 +898,7 @@
   <w:style w:type="character" w:default="1" w:styleId="DefaultParagraphFont">
     <w:name w:val="Default Paragraph Font"/>
     <w:uiPriority w:val="1"/>
+    <w:semiHidden/>
     <w:unhideWhenUsed/>
   </w:style>
   <w:style w:type="table" w:default="1" w:styleId="TableNormal">
